--- a/pertemuan_5_oop_part2/oop_part2.docx
+++ b/pertemuan_5_oop_part2/oop_part2.docx
@@ -881,7 +881,7 @@
       <w:r>
         <w:rPr/>
         <w:drawing>
-          <wp:anchor behindDoc="0" distT="0" distB="0" distL="0" distR="0" simplePos="0" locked="0" layoutInCell="1" allowOverlap="1" relativeHeight="8">
+          <wp:anchor behindDoc="0" distT="0" distB="0" distL="0" distR="0" simplePos="0" locked="0" layoutInCell="1" allowOverlap="1" relativeHeight="7">
             <wp:simplePos x="0" y="0"/>
             <wp:positionH relativeFrom="column">
               <wp:align>center</wp:align>
@@ -2053,6 +2053,42 @@
     <w:p>
       <w:pPr>
         <w:pStyle w:val="Normal"/>
+        <w:rPr/>
+      </w:pPr>
+      <w:r>
+        <w:rPr/>
+      </w:r>
+    </w:p>
+    <w:p>
+      <w:pPr>
+        <w:pStyle w:val="Normal"/>
+        <w:rPr/>
+      </w:pPr>
+      <w:r>
+        <w:rPr/>
+      </w:r>
+    </w:p>
+    <w:p>
+      <w:pPr>
+        <w:pStyle w:val="Normal"/>
+        <w:rPr/>
+      </w:pPr>
+      <w:r>
+        <w:rPr/>
+      </w:r>
+    </w:p>
+    <w:p>
+      <w:pPr>
+        <w:pStyle w:val="Normal"/>
+        <w:rPr/>
+      </w:pPr>
+      <w:r>
+        <w:rPr/>
+      </w:r>
+    </w:p>
+    <w:p>
+      <w:pPr>
+        <w:pStyle w:val="Normal"/>
         <w:numPr>
           <w:ilvl w:val="0"/>
           <w:numId w:val="5"/>
@@ -2309,6 +2345,105 @@
       </w:pPr>
       <w:r>
         <w:rPr/>
+      </w:r>
+    </w:p>
+    <w:p>
+      <w:pPr>
+        <w:pStyle w:val="Normal"/>
+        <w:rPr/>
+      </w:pPr>
+      <w:r>
+        <w:rPr/>
+      </w:r>
+    </w:p>
+    <w:p>
+      <w:pPr>
+        <w:pStyle w:val="Normal"/>
+        <w:rPr/>
+      </w:pPr>
+      <w:r>
+        <w:rPr/>
+      </w:r>
+    </w:p>
+    <w:p>
+      <w:pPr>
+        <w:pStyle w:val="Normal"/>
+        <w:rPr/>
+      </w:pPr>
+      <w:r>
+        <w:rPr/>
+      </w:r>
+    </w:p>
+    <w:p>
+      <w:pPr>
+        <w:pStyle w:val="Normal"/>
+        <w:rPr/>
+      </w:pPr>
+      <w:r>
+        <w:rPr/>
+      </w:r>
+    </w:p>
+    <w:p>
+      <w:pPr>
+        <w:pStyle w:val="Normal"/>
+        <w:rPr/>
+      </w:pPr>
+      <w:r>
+        <w:rPr/>
+      </w:r>
+    </w:p>
+    <w:p>
+      <w:pPr>
+        <w:pStyle w:val="Normal"/>
+        <w:rPr/>
+      </w:pPr>
+      <w:r>
+        <w:rPr/>
+      </w:r>
+    </w:p>
+    <w:p>
+      <w:pPr>
+        <w:pStyle w:val="Normal"/>
+        <w:rPr/>
+      </w:pPr>
+      <w:r>
+        <w:rPr/>
+      </w:r>
+    </w:p>
+    <w:p>
+      <w:pPr>
+        <w:pStyle w:val="Normal"/>
+        <w:rPr/>
+      </w:pPr>
+      <w:r>
+        <w:rPr/>
+      </w:r>
+    </w:p>
+    <w:p>
+      <w:pPr>
+        <w:pStyle w:val="Normal"/>
+        <w:rPr/>
+      </w:pPr>
+      <w:r>
+        <w:rPr/>
+      </w:r>
+    </w:p>
+    <w:p>
+      <w:pPr>
+        <w:pStyle w:val="Normal"/>
+        <w:rPr/>
+      </w:pPr>
+      <w:r>
+        <w:rPr/>
+      </w:r>
+    </w:p>
+    <w:p>
+      <w:pPr>
+        <w:pStyle w:val="Normal"/>
+        <w:rPr/>
+      </w:pPr>
+      <w:r>
+        <w:rPr/>
         <w:t>buat file dengan nama Car.java</w:t>
       </w:r>
     </w:p>
@@ -2584,80 +2719,71 @@
     <w:p>
       <w:pPr>
         <w:pStyle w:val="Normal"/>
-        <w:rPr/>
-      </w:pPr>
-      <w:r>
-        <w:rPr/>
-      </w:r>
-    </w:p>
-    <w:p>
-      <w:pPr>
-        <w:pStyle w:val="Normal"/>
-        <w:rPr/>
-      </w:pPr>
-      <w:r>
-        <w:rPr/>
-      </w:r>
-    </w:p>
-    <w:p>
-      <w:pPr>
-        <w:pStyle w:val="Normal"/>
-        <w:rPr/>
-      </w:pPr>
-      <w:r>
-        <w:rPr/>
-        <w:t xml:space="preserve">lakukan perintah </w:t>
-      </w:r>
-    </w:p>
-    <w:p>
-      <w:pPr>
-        <w:pStyle w:val="Normal"/>
-        <w:rPr/>
-      </w:pPr>
-      <w:r>
-        <w:rPr/>
-        <w:t>javac -d . Car.java</w:t>
-      </w:r>
-    </w:p>
-    <w:p>
-      <w:pPr>
-        <w:pStyle w:val="Normal"/>
-        <w:rPr/>
-      </w:pPr>
-      <w:r>
-        <w:rPr/>
-        <w:t xml:space="preserve">lalu </w:t>
-      </w:r>
-    </w:p>
-    <w:p>
-      <w:pPr>
-        <w:pStyle w:val="Normal"/>
-        <w:rPr/>
-      </w:pPr>
-      <w:r>
-        <w:rPr/>
-        <w:t>buat file lagi dengan nama Kendaraan.java</w:t>
-      </w:r>
-    </w:p>
-    <w:p>
-      <w:pPr>
-        <w:pStyle w:val="Normal"/>
-        <w:rPr/>
-      </w:pPr>
-      <w:r>
-        <w:rPr/>
-        <w:t>seperti di bawah</w:t>
-        <w:br/>
+        <w:rPr>
+          <w:b/>
+          <w:bCs/>
+        </w:rPr>
+      </w:pPr>
+      <w:r>
+        <w:rPr/>
+        <w:t xml:space="preserve">untuk property dari class yang memiliki akses modifier private hanya bisa di akses dari dalam class itu sendiri, biasanya lewat sebuah method. Yang method tersebut kemudian memberikan nilai pada property tersebut. Methodtersebut disebut sebagai </w:t>
+      </w:r>
+      <w:r>
+        <w:rPr>
+          <w:b/>
+          <w:bCs/>
+        </w:rPr>
+        <w:t>method aksesor</w:t>
+      </w:r>
+    </w:p>
+    <w:p>
+      <w:pPr>
+        <w:pStyle w:val="Normal"/>
+        <w:rPr>
+          <w:b w:val="false"/>
+          <w:bCs w:val="false"/>
+        </w:rPr>
+      </w:pPr>
+      <w:r>
+        <w:rPr>
+          <w:b w:val="false"/>
+          <w:bCs w:val="false"/>
+        </w:rPr>
+        <w:t>perhatikan contoh dibawah</w:t>
+      </w:r>
+    </w:p>
+    <w:p>
+      <w:pPr>
+        <w:pStyle w:val="Normal"/>
+        <w:rPr>
+          <w:b w:val="false"/>
+          <w:bCs w:val="false"/>
+        </w:rPr>
+      </w:pPr>
+      <w:r>
+        <w:rPr>
+          <w:b w:val="false"/>
+          <w:bCs w:val="false"/>
+        </w:rPr>
+      </w:r>
+    </w:p>
+    <w:p>
+      <w:pPr>
+        <w:pStyle w:val="Normal"/>
+        <w:rPr/>
+      </w:pPr>
+      <w:r>
+        <w:rPr/>
         <w:drawing>
-          <wp:anchor behindDoc="0" distT="0" distB="0" distL="0" distR="0" simplePos="0" locked="0" layoutInCell="1" allowOverlap="1" relativeHeight="7">
+          <wp:anchor behindDoc="0" distT="0" distB="0" distL="0" distR="0" simplePos="0" locked="0" layoutInCell="1" allowOverlap="1" relativeHeight="8">
             <wp:simplePos x="0" y="0"/>
             <wp:positionH relativeFrom="column">
-              <wp:posOffset>-1905</wp:posOffset>
+              <wp:align>center</wp:align>
             </wp:positionH>
             <wp:positionV relativeFrom="paragraph">
-              <wp:posOffset>323850</wp:posOffset>
+              <wp:align>top</wp:align>
             </wp:positionV>
-            <wp:extent cx="2981325" cy="1943100"/>
+            <wp:extent cx="5848350" cy="3819525"/>
             <wp:effectExtent l="0" t="0" r="0" b="0"/>
             <wp:wrapSquare wrapText="largest"/>
             <wp:docPr id="8" name="Picture" descr=""/>
@@ -2682,7 +2808,7 @@
                   <pic:spPr bwMode="auto">
                     <a:xfrm>
                       <a:off x="0" y="0"/>
-                      <a:ext cx="2981325" cy="1943100"/>
+                      <a:ext cx="5848350" cy="3819525"/>
                     </a:xfrm>
                     <a:prstGeom prst="rect">
                       <a:avLst/>
@@ -2709,96 +2835,535 @@
       </w:pPr>
       <w:r>
         <w:rPr/>
-      </w:r>
-    </w:p>
-    <w:p>
-      <w:pPr>
-        <w:pStyle w:val="Normal"/>
-        <w:rPr/>
-      </w:pPr>
-      <w:r>
-        <w:rPr/>
-      </w:r>
-    </w:p>
-    <w:p>
-      <w:pPr>
-        <w:pStyle w:val="Normal"/>
-        <w:rPr/>
-      </w:pPr>
-      <w:r>
-        <w:rPr/>
-      </w:r>
-    </w:p>
-    <w:p>
-      <w:pPr>
-        <w:pStyle w:val="Normal"/>
-        <w:rPr/>
-      </w:pPr>
-      <w:r>
-        <w:rPr/>
-      </w:r>
-    </w:p>
-    <w:p>
-      <w:pPr>
-        <w:pStyle w:val="Normal"/>
-        <w:rPr/>
-      </w:pPr>
-      <w:r>
-        <w:rPr/>
-      </w:r>
-    </w:p>
-    <w:p>
-      <w:pPr>
-        <w:pStyle w:val="Normal"/>
-        <w:rPr/>
-      </w:pPr>
-      <w:r>
-        <w:rPr/>
-      </w:r>
-    </w:p>
-    <w:p>
-      <w:pPr>
-        <w:pStyle w:val="Normal"/>
-        <w:rPr/>
-      </w:pPr>
-      <w:r>
-        <w:rPr/>
-      </w:r>
-    </w:p>
-    <w:p>
-      <w:pPr>
-        <w:pStyle w:val="Normal"/>
-        <w:rPr/>
-      </w:pPr>
-      <w:r>
-        <w:rPr/>
-      </w:r>
-    </w:p>
-    <w:p>
-      <w:pPr>
-        <w:pStyle w:val="Normal"/>
-        <w:rPr/>
-      </w:pPr>
-      <w:r>
-        <w:rPr/>
-      </w:r>
-    </w:p>
-    <w:p>
-      <w:pPr>
-        <w:pStyle w:val="Normal"/>
-        <w:rPr/>
-      </w:pPr>
-      <w:r>
-        <w:rPr/>
-      </w:r>
-    </w:p>
-    <w:p>
-      <w:pPr>
-        <w:pStyle w:val="Normal"/>
-        <w:rPr/>
-      </w:pPr>
-      <w:r>
-        <w:rPr/>
+        <w:t>nah sekarang mari kita buktikan hak akses(akses modifier) untuk different package</w:t>
+      </w:r>
+    </w:p>
+    <w:p>
+      <w:pPr>
+        <w:pStyle w:val="Normal"/>
+        <w:rPr/>
+      </w:pPr>
+      <w:r>
+        <w:rPr/>
+        <w:t>sebelum melangkah lebih lanjut, apasih yang dinamakan package ?</w:t>
+      </w:r>
+    </w:p>
+    <w:p>
+      <w:pPr>
+        <w:pStyle w:val="Normal"/>
+        <w:rPr/>
+      </w:pPr>
+      <w:r>
+        <w:rPr/>
+        <w:t>Sebenarnya apa yang kita lakukan saat kita meng”import package” ?</w:t>
+      </w:r>
+    </w:p>
+    <w:p>
+      <w:pPr>
+        <w:pStyle w:val="Normal"/>
+        <w:rPr/>
+      </w:pPr>
+      <w:r>
+        <w:rPr/>
+      </w:r>
+    </w:p>
+    <w:p>
+      <w:pPr>
+        <w:pStyle w:val="TextBody"/>
+        <w:jc w:val="center"/>
+        <w:rPr>
+          <w:b/>
+          <w:bCs/>
+          <w:i/>
+          <w:iCs/>
+        </w:rPr>
+      </w:pPr>
+      <w:r>
+        <w:rPr>
+          <w:b/>
+          <w:bCs/>
+          <w:i/>
+          <w:iCs/>
+        </w:rPr>
+        <w:t xml:space="preserve">Package adalah sarana/cara pengelompokkan dan pengorganisasian kelas-kelas dan interface yang sekelompok menjadi suatu unit tunggal dalam library </w:t>
+      </w:r>
+      <w:r>
+        <w:rPr>
+          <w:b/>
+          <w:bCs/>
+          <w:i/>
+          <w:iCs/>
+        </w:rPr>
+        <w:t>dalam hal  ini package itu sendiri tersimpan dalam satu file sendiri yang kemudian kita jadikan sebagai library(import)</w:t>
+      </w:r>
+      <w:r>
+        <w:rPr>
+          <w:b/>
+          <w:bCs/>
+          <w:i/>
+          <w:iCs/>
+        </w:rPr>
+        <w:t>.</w:t>
+      </w:r>
+    </w:p>
+    <w:p>
+      <w:pPr>
+        <w:pStyle w:val="TextBody"/>
+        <w:jc w:val="left"/>
+        <w:rPr>
+          <w:b w:val="false"/>
+          <w:bCs w:val="false"/>
+          <w:i w:val="false"/>
+          <w:iCs w:val="false"/>
+        </w:rPr>
+      </w:pPr>
+      <w:r>
+        <w:rPr>
+          <w:b w:val="false"/>
+          <w:bCs w:val="false"/>
+          <w:i w:val="false"/>
+          <w:iCs w:val="false"/>
+        </w:rPr>
+        <w:t>Nah mari kita buktikan hak akses pada custom library(outside package)</w:t>
+      </w:r>
+    </w:p>
+    <w:p>
+      <w:pPr>
+        <w:pStyle w:val="TextBody"/>
+        <w:jc w:val="left"/>
+        <w:rPr>
+          <w:b w:val="false"/>
+          <w:bCs w:val="false"/>
+          <w:i w:val="false"/>
+          <w:iCs w:val="false"/>
+        </w:rPr>
+      </w:pPr>
+      <w:r>
+        <w:rPr>
+          <w:b w:val="false"/>
+          <w:bCs w:val="false"/>
+          <w:i w:val="false"/>
+          <w:iCs w:val="false"/>
+        </w:rPr>
+        <w:t>Mebuat package sederhana(make custom library)</w:t>
+      </w:r>
+    </w:p>
+    <w:p>
+      <w:pPr>
+        <w:pStyle w:val="TextBody"/>
+        <w:numPr>
+          <w:ilvl w:val="0"/>
+          <w:numId w:val="6"/>
+        </w:numPr>
+        <w:jc w:val="left"/>
+        <w:rPr>
+          <w:b/>
+          <w:bCs/>
+          <w:i/>
+          <w:iCs/>
+        </w:rPr>
+      </w:pPr>
+      <w:r>
+        <w:rPr>
+          <w:b w:val="false"/>
+          <w:bCs w:val="false"/>
+          <w:i w:val="false"/>
+          <w:iCs w:val="false"/>
+        </w:rPr>
+        <w:t>Deklarasi-kan library</w:t>
+        <w:br/>
+        <w:t xml:space="preserve">rumus &gt;  </w:t>
+      </w:r>
+      <w:r>
+        <w:rPr>
+          <w:b/>
+          <w:bCs/>
+          <w:i/>
+          <w:iCs/>
+        </w:rPr>
+        <w:t>“package packagename;”</w:t>
+      </w:r>
+    </w:p>
+    <w:p>
+      <w:pPr>
+        <w:pStyle w:val="TextBody"/>
+        <w:jc w:val="left"/>
+        <w:rPr>
+          <w:b w:val="false"/>
+          <w:bCs w:val="false"/>
+          <w:i w:val="false"/>
+          <w:iCs w:val="false"/>
+        </w:rPr>
+      </w:pPr>
+      <w:r>
+        <w:rPr>
+          <w:b w:val="false"/>
+          <w:bCs w:val="false"/>
+          <w:i w:val="false"/>
+          <w:iCs w:val="false"/>
+        </w:rPr>
+        <w:t>buat source kode seperti dibawah :</w:t>
+      </w:r>
+    </w:p>
+    <w:p>
+      <w:pPr>
+        <w:pStyle w:val="TextBody"/>
+        <w:jc w:val="left"/>
+        <w:rPr/>
+      </w:pPr>
+      <w:r>
+        <w:rPr/>
+        <w:drawing>
+          <wp:anchor behindDoc="0" distT="0" distB="0" distL="0" distR="0" simplePos="0" locked="0" layoutInCell="1" allowOverlap="1" relativeHeight="9">
+            <wp:simplePos x="0" y="0"/>
+            <wp:positionH relativeFrom="column">
+              <wp:align>center</wp:align>
+            </wp:positionH>
+            <wp:positionV relativeFrom="paragraph">
+              <wp:align>top</wp:align>
+            </wp:positionV>
+            <wp:extent cx="5314950" cy="2686050"/>
+            <wp:effectExtent l="0" t="0" r="0" b="0"/>
+            <wp:wrapTopAndBottom/>
+            <wp:docPr id="9" name="Picture" descr=""/>
+            <wp:cNvGraphicFramePr>
+              <a:graphicFrameLocks xmlns:a="http://schemas.openxmlformats.org/drawingml/2006/main" noChangeAspect="1"/>
+            </wp:cNvGraphicFramePr>
+            <a:graphic xmlns:a="http://schemas.openxmlformats.org/drawingml/2006/main">
+              <a:graphicData uri="http://schemas.openxmlformats.org/drawingml/2006/picture">
+                <pic:pic xmlns:pic="http://schemas.openxmlformats.org/drawingml/2006/picture">
+                  <pic:nvPicPr>
+                    <pic:cNvPr id="9" name="Picture" descr=""/>
+                    <pic:cNvPicPr>
+                      <a:picLocks noChangeAspect="1" noChangeArrowheads="1"/>
+                    </pic:cNvPicPr>
+                  </pic:nvPicPr>
+                  <pic:blipFill>
+                    <a:blip r:embed="rId11"/>
+                    <a:stretch>
+                      <a:fillRect/>
+                    </a:stretch>
+                  </pic:blipFill>
+                  <pic:spPr bwMode="auto">
+                    <a:xfrm>
+                      <a:off x="0" y="0"/>
+                      <a:ext cx="5314950" cy="2686050"/>
+                    </a:xfrm>
+                    <a:prstGeom prst="rect">
+                      <a:avLst/>
+                    </a:prstGeom>
+                    <a:noFill/>
+                    <a:ln w="9525">
+                      <a:noFill/>
+                      <a:miter lim="800000"/>
+                      <a:headEnd/>
+                      <a:tailEnd/>
+                    </a:ln>
+                  </pic:spPr>
+                </pic:pic>
+              </a:graphicData>
+            </a:graphic>
+          </wp:anchor>
+        </w:drawing>
+      </w:r>
+    </w:p>
+    <w:p>
+      <w:pPr>
+        <w:pStyle w:val="Normal"/>
+        <w:numPr>
+          <w:ilvl w:val="0"/>
+          <w:numId w:val="6"/>
+        </w:numPr>
+        <w:rPr/>
+      </w:pPr>
+      <w:r>
+        <w:rPr/>
+        <w:t>compile library</w:t>
+      </w:r>
+    </w:p>
+    <w:p>
+      <w:pPr>
+        <w:pStyle w:val="Normal"/>
+        <w:rPr/>
+      </w:pPr>
+      <w:r>
+        <w:rPr/>
+        <w:t xml:space="preserve">lakukan perintah  </w:t>
+      </w:r>
+      <w:r>
+        <w:rPr/>
+        <w:t xml:space="preserve">&gt;&gt; </w:t>
+      </w:r>
+      <w:r>
+        <w:rPr/>
+        <w:t>javac -d . Car.java</w:t>
+      </w:r>
+    </w:p>
+    <w:p>
+      <w:pPr>
+        <w:pStyle w:val="Normal"/>
+        <w:rPr/>
+      </w:pPr>
+      <w:r>
+        <w:rPr/>
+        <w:t>perintah ini akan membuat directory pada direktori anda saat ini yang bernama sesuai nama pacakage yang anda declarasikan. Cek direktori anda dengan perintah ls atau dir</w:t>
+      </w:r>
+    </w:p>
+    <w:p>
+      <w:pPr>
+        <w:pStyle w:val="Normal"/>
+        <w:rPr/>
+      </w:pPr>
+      <w:r>
+        <w:rPr/>
+        <w:t>akan muncul folder nama package yang berisi class yang anda buat pada file td</w:t>
+      </w:r>
+    </w:p>
+    <w:p>
+      <w:pPr>
+        <w:pStyle w:val="Normal"/>
+        <w:rPr/>
+      </w:pPr>
+      <w:r>
+        <w:rPr/>
+      </w:r>
+    </w:p>
+    <w:p>
+      <w:pPr>
+        <w:pStyle w:val="Normal"/>
+        <w:numPr>
+          <w:ilvl w:val="0"/>
+          <w:numId w:val="6"/>
+        </w:numPr>
+        <w:rPr/>
+      </w:pPr>
+      <w:r>
+        <w:rPr/>
+        <w:t>import library from other package</w:t>
+      </w:r>
+    </w:p>
+    <w:p>
+      <w:pPr>
+        <w:pStyle w:val="Normal"/>
+        <w:rPr>
+          <w:b/>
+          <w:bCs/>
+          <w:i/>
+          <w:iCs/>
+        </w:rPr>
+      </w:pPr>
+      <w:r>
+        <w:rPr/>
+        <w:t xml:space="preserve">rumus &gt; </w:t>
+      </w:r>
+      <w:r>
+        <w:rPr>
+          <w:b/>
+          <w:bCs/>
+          <w:i/>
+          <w:iCs/>
+        </w:rPr>
+        <w:t>“import pacakage.name”</w:t>
+      </w:r>
+    </w:p>
+    <w:p>
+      <w:pPr>
+        <w:pStyle w:val="Normal"/>
+        <w:rPr>
+          <w:b w:val="false"/>
+          <w:bCs w:val="false"/>
+          <w:i w:val="false"/>
+          <w:iCs w:val="false"/>
+        </w:rPr>
+      </w:pPr>
+      <w:r>
+        <w:rPr>
+          <w:b w:val="false"/>
+          <w:bCs w:val="false"/>
+          <w:i w:val="false"/>
+          <w:iCs w:val="false"/>
+        </w:rPr>
+        <w:t>dot “.” pada package name menujukan hiraki folder dan class(package) yang dirujuk</w:t>
+      </w:r>
+    </w:p>
+    <w:p>
+      <w:pPr>
+        <w:pStyle w:val="Normal"/>
+        <w:rPr/>
+      </w:pPr>
+      <w:r>
+        <w:rPr/>
+        <w:t>buat file lagi dengan nama Kendaraan.java</w:t>
+      </w:r>
+    </w:p>
+    <w:p>
+      <w:pPr>
+        <w:pStyle w:val="Normal"/>
+        <w:rPr>
+          <w:b w:val="false"/>
+          <w:bCs w:val="false"/>
+          <w:i w:val="false"/>
+          <w:iCs w:val="false"/>
+        </w:rPr>
+      </w:pPr>
+      <w:r>
+        <w:rPr>
+          <w:b w:val="false"/>
+          <w:bCs w:val="false"/>
+          <w:i w:val="false"/>
+          <w:iCs w:val="false"/>
+        </w:rPr>
+        <w:t>seperti di bawah</w:t>
+      </w:r>
+    </w:p>
+    <w:p>
+      <w:pPr>
+        <w:pStyle w:val="Normal"/>
+        <w:rPr/>
+      </w:pPr>
+      <w:r>
+        <w:rPr/>
+        <w:drawing>
+          <wp:anchor behindDoc="0" distT="0" distB="0" distL="0" distR="0" simplePos="0" locked="0" layoutInCell="1" allowOverlap="1" relativeHeight="10">
+            <wp:simplePos x="0" y="0"/>
+            <wp:positionH relativeFrom="column">
+              <wp:align>center</wp:align>
+            </wp:positionH>
+            <wp:positionV relativeFrom="paragraph">
+              <wp:align>top</wp:align>
+            </wp:positionV>
+            <wp:extent cx="5410200" cy="2686050"/>
+            <wp:effectExtent l="0" t="0" r="0" b="0"/>
+            <wp:wrapTopAndBottom/>
+            <wp:docPr id="10" name="Picture" descr=""/>
+            <wp:cNvGraphicFramePr>
+              <a:graphicFrameLocks xmlns:a="http://schemas.openxmlformats.org/drawingml/2006/main" noChangeAspect="1"/>
+            </wp:cNvGraphicFramePr>
+            <a:graphic xmlns:a="http://schemas.openxmlformats.org/drawingml/2006/main">
+              <a:graphicData uri="http://schemas.openxmlformats.org/drawingml/2006/picture">
+                <pic:pic xmlns:pic="http://schemas.openxmlformats.org/drawingml/2006/picture">
+                  <pic:nvPicPr>
+                    <pic:cNvPr id="10" name="Picture" descr=""/>
+                    <pic:cNvPicPr>
+                      <a:picLocks noChangeAspect="1" noChangeArrowheads="1"/>
+                    </pic:cNvPicPr>
+                  </pic:nvPicPr>
+                  <pic:blipFill>
+                    <a:blip r:embed="rId12"/>
+                    <a:stretch>
+                      <a:fillRect/>
+                    </a:stretch>
+                  </pic:blipFill>
+                  <pic:spPr bwMode="auto">
+                    <a:xfrm>
+                      <a:off x="0" y="0"/>
+                      <a:ext cx="5410200" cy="2686050"/>
+                    </a:xfrm>
+                    <a:prstGeom prst="rect">
+                      <a:avLst/>
+                    </a:prstGeom>
+                    <a:noFill/>
+                    <a:ln w="9525">
+                      <a:noFill/>
+                      <a:miter lim="800000"/>
+                      <a:headEnd/>
+                      <a:tailEnd/>
+                    </a:ln>
+                  </pic:spPr>
+                </pic:pic>
+              </a:graphicData>
+            </a:graphic>
+          </wp:anchor>
+        </w:drawing>
+      </w:r>
+    </w:p>
+    <w:p>
+      <w:pPr>
+        <w:pStyle w:val="Normal"/>
+        <w:rPr/>
+      </w:pPr>
+      <w:r>
+        <w:rPr/>
+      </w:r>
+    </w:p>
+    <w:p>
+      <w:pPr>
+        <w:pStyle w:val="Normal"/>
+        <w:rPr/>
+      </w:pPr>
+      <w:r>
+        <w:rPr/>
+        <w:t>modif kendaraan.java menjadi seperti di bawah :</w:t>
+      </w:r>
+    </w:p>
+    <w:p>
+      <w:pPr>
+        <w:pStyle w:val="Normal"/>
+        <w:rPr/>
+      </w:pPr>
+      <w:r>
+        <w:rPr/>
+      </w:r>
+    </w:p>
+    <w:p>
+      <w:pPr>
+        <w:pStyle w:val="Normal"/>
+        <w:rPr/>
+      </w:pPr>
+      <w:r>
+        <w:rPr/>
+        <w:drawing>
+          <wp:anchor behindDoc="0" distT="0" distB="0" distL="0" distR="0" simplePos="0" locked="0" layoutInCell="1" allowOverlap="1" relativeHeight="11">
+            <wp:simplePos x="0" y="0"/>
+            <wp:positionH relativeFrom="column">
+              <wp:align>center</wp:align>
+            </wp:positionH>
+            <wp:positionV relativeFrom="paragraph">
+              <wp:align>top</wp:align>
+            </wp:positionV>
+            <wp:extent cx="4572000" cy="2676525"/>
+            <wp:effectExtent l="0" t="0" r="0" b="0"/>
+            <wp:wrapTopAndBottom/>
+            <wp:docPr id="11" name="Picture" descr=""/>
+            <wp:cNvGraphicFramePr>
+              <a:graphicFrameLocks xmlns:a="http://schemas.openxmlformats.org/drawingml/2006/main" noChangeAspect="1"/>
+            </wp:cNvGraphicFramePr>
+            <a:graphic xmlns:a="http://schemas.openxmlformats.org/drawingml/2006/main">
+              <a:graphicData uri="http://schemas.openxmlformats.org/drawingml/2006/picture">
+                <pic:pic xmlns:pic="http://schemas.openxmlformats.org/drawingml/2006/picture">
+                  <pic:nvPicPr>
+                    <pic:cNvPr id="11" name="Picture" descr=""/>
+                    <pic:cNvPicPr>
+                      <a:picLocks noChangeAspect="1" noChangeArrowheads="1"/>
+                    </pic:cNvPicPr>
+                  </pic:nvPicPr>
+                  <pic:blipFill>
+                    <a:blip r:embed="rId13"/>
+                    <a:stretch>
+                      <a:fillRect/>
+                    </a:stretch>
+                  </pic:blipFill>
+                  <pic:spPr bwMode="auto">
+                    <a:xfrm>
+                      <a:off x="0" y="0"/>
+                      <a:ext cx="4572000" cy="2676525"/>
+                    </a:xfrm>
+                    <a:prstGeom prst="rect">
+                      <a:avLst/>
+                    </a:prstGeom>
+                    <a:noFill/>
+                    <a:ln w="9525">
+                      <a:noFill/>
+                      <a:miter lim="800000"/>
+                      <a:headEnd/>
+                      <a:tailEnd/>
+                    </a:ln>
+                  </pic:spPr>
+                </pic:pic>
+              </a:graphicData>
+            </a:graphic>
+          </wp:anchor>
+        </w:drawing>
       </w:r>
     </w:p>
     <w:p>
@@ -3477,6 +4042,125 @@
     </w:lvl>
   </w:abstractNum>
   <w:abstractNum w:abstractNumId="6">
+    <w:lvl w:ilvl="0">
+      <w:start w:val="1"/>
+      <w:numFmt w:val="decimal"/>
+      <w:lvlText w:val="%1."/>
+      <w:lvlJc w:val="left"/>
+      <w:pPr>
+        <w:tabs>
+          <w:tab w:val="num" w:pos="720"/>
+        </w:tabs>
+        <w:ind w:left="720" w:hanging="360"/>
+      </w:pPr>
+      <w:rPr/>
+    </w:lvl>
+    <w:lvl w:ilvl="1">
+      <w:start w:val="1"/>
+      <w:numFmt w:val="decimal"/>
+      <w:lvlText w:val="%2."/>
+      <w:lvlJc w:val="left"/>
+      <w:pPr>
+        <w:tabs>
+          <w:tab w:val="num" w:pos="1080"/>
+        </w:tabs>
+        <w:ind w:left="1080" w:hanging="360"/>
+      </w:pPr>
+      <w:rPr/>
+    </w:lvl>
+    <w:lvl w:ilvl="2">
+      <w:start w:val="1"/>
+      <w:numFmt w:val="decimal"/>
+      <w:lvlText w:val="%3."/>
+      <w:lvlJc w:val="left"/>
+      <w:pPr>
+        <w:tabs>
+          <w:tab w:val="num" w:pos="1440"/>
+        </w:tabs>
+        <w:ind w:left="1440" w:hanging="360"/>
+      </w:pPr>
+      <w:rPr/>
+    </w:lvl>
+    <w:lvl w:ilvl="3">
+      <w:start w:val="1"/>
+      <w:numFmt w:val="decimal"/>
+      <w:lvlText w:val="%4."/>
+      <w:lvlJc w:val="left"/>
+      <w:pPr>
+        <w:tabs>
+          <w:tab w:val="num" w:pos="1800"/>
+        </w:tabs>
+        <w:ind w:left="1800" w:hanging="360"/>
+      </w:pPr>
+      <w:rPr/>
+    </w:lvl>
+    <w:lvl w:ilvl="4">
+      <w:start w:val="1"/>
+      <w:numFmt w:val="decimal"/>
+      <w:lvlText w:val="%5."/>
+      <w:lvlJc w:val="left"/>
+      <w:pPr>
+        <w:tabs>
+          <w:tab w:val="num" w:pos="2160"/>
+        </w:tabs>
+        <w:ind w:left="2160" w:hanging="360"/>
+      </w:pPr>
+      <w:rPr/>
+    </w:lvl>
+    <w:lvl w:ilvl="5">
+      <w:start w:val="1"/>
+      <w:numFmt w:val="decimal"/>
+      <w:lvlText w:val="%6."/>
+      <w:lvlJc w:val="left"/>
+      <w:pPr>
+        <w:tabs>
+          <w:tab w:val="num" w:pos="2520"/>
+        </w:tabs>
+        <w:ind w:left="2520" w:hanging="360"/>
+      </w:pPr>
+      <w:rPr/>
+    </w:lvl>
+    <w:lvl w:ilvl="6">
+      <w:start w:val="1"/>
+      <w:numFmt w:val="decimal"/>
+      <w:lvlText w:val="%7."/>
+      <w:lvlJc w:val="left"/>
+      <w:pPr>
+        <w:tabs>
+          <w:tab w:val="num" w:pos="2880"/>
+        </w:tabs>
+        <w:ind w:left="2880" w:hanging="360"/>
+      </w:pPr>
+      <w:rPr/>
+    </w:lvl>
+    <w:lvl w:ilvl="7">
+      <w:start w:val="1"/>
+      <w:numFmt w:val="decimal"/>
+      <w:lvlText w:val="%8."/>
+      <w:lvlJc w:val="left"/>
+      <w:pPr>
+        <w:tabs>
+          <w:tab w:val="num" w:pos="3240"/>
+        </w:tabs>
+        <w:ind w:left="3240" w:hanging="360"/>
+      </w:pPr>
+      <w:rPr/>
+    </w:lvl>
+    <w:lvl w:ilvl="8">
+      <w:start w:val="1"/>
+      <w:numFmt w:val="decimal"/>
+      <w:lvlText w:val="%9."/>
+      <w:lvlJc w:val="left"/>
+      <w:pPr>
+        <w:tabs>
+          <w:tab w:val="num" w:pos="3600"/>
+        </w:tabs>
+        <w:ind w:left="3600" w:hanging="360"/>
+      </w:pPr>
+      <w:rPr/>
+    </w:lvl>
+  </w:abstractNum>
+  <w:abstractNum w:abstractNumId="7">
     <w:lvl w:ilvl="0">
       <w:start w:val="1"/>
       <w:numFmt w:val="none"/>
@@ -3612,6 +4296,9 @@
   </w:num>
   <w:num w:numId="6">
     <w:abstractNumId w:val="6"/>
+  </w:num>
+  <w:num w:numId="7">
+    <w:abstractNumId w:val="7"/>
   </w:num>
 </w:numbering>
 </file>
@@ -3732,6 +4419,22 @@
       <w:rFonts w:cs="OpenSymbol"/>
     </w:rPr>
   </w:style>
+  <w:style w:type="character" w:styleId="ListLabel7">
+    <w:name w:val="ListLabel 7"/>
+    <w:rPr>
+      <w:rFonts w:cs="Symbol"/>
+    </w:rPr>
+  </w:style>
+  <w:style w:type="character" w:styleId="ListLabel8">
+    <w:name w:val="ListLabel 8"/>
+    <w:rPr>
+      <w:rFonts w:cs="OpenSymbol"/>
+    </w:rPr>
+  </w:style>
+  <w:style w:type="character" w:styleId="NumberingSymbols">
+    <w:name w:val="Numbering Symbols"/>
+    <w:rPr/>
+  </w:style>
   <w:style w:type="paragraph" w:styleId="Heading">
     <w:name w:val="Heading"/>
     <w:basedOn w:val="Normal"/>

--- a/pertemuan_5_oop_part2/oop_part2.docx
+++ b/pertemuan_5_oop_part2/oop_part2.docx
@@ -2885,25 +2885,7 @@
           <w:i/>
           <w:iCs/>
         </w:rPr>
-        <w:t xml:space="preserve">Package adalah sarana/cara pengelompokkan dan pengorganisasian kelas-kelas dan interface yang sekelompok menjadi suatu unit tunggal dalam library </w:t>
-      </w:r>
-      <w:r>
-        <w:rPr>
-          <w:b/>
-          <w:bCs/>
-          <w:i/>
-          <w:iCs/>
-        </w:rPr>
-        <w:t>dalam hal  ini package itu sendiri tersimpan dalam satu file sendiri yang kemudian kita jadikan sebagai library(import)</w:t>
-      </w:r>
-      <w:r>
-        <w:rPr>
-          <w:b/>
-          <w:bCs/>
-          <w:i/>
-          <w:iCs/>
-        </w:rPr>
-        <w:t>.</w:t>
+        <w:t>Package adalah sarana/cara pengelompokkan dan pengorganisasian kelas-kelas dan interface yang sekelompok menjadi suatu unit tunggal dalam library dalam hal  ini package itu sendiri tersimpan dalam satu file sendiri yang kemudian kita jadikan sebagai library(import).</w:t>
       </w:r>
     </w:p>
     <w:p>
@@ -3088,15 +3070,7 @@
       </w:pPr>
       <w:r>
         <w:rPr/>
-        <w:t xml:space="preserve">lakukan perintah  </w:t>
-      </w:r>
-      <w:r>
-        <w:rPr/>
-        <w:t xml:space="preserve">&gt;&gt; </w:t>
-      </w:r>
-      <w:r>
-        <w:rPr/>
-        <w:t>javac -d . Car.java</w:t>
+        <w:t>lakukan perintah  &gt;&gt; javac -d . Car.java</w:t>
       </w:r>
     </w:p>
     <w:p>
@@ -3395,6 +3369,209 @@
         <w:t>class protected mengijin kan pengaksesan dari class turunan (subclass) dari package lain.</w:t>
       </w:r>
     </w:p>
+    <w:p>
+      <w:pPr>
+        <w:pStyle w:val="Normal"/>
+        <w:rPr/>
+      </w:pPr>
+      <w:r>
+        <w:rPr/>
+      </w:r>
+    </w:p>
+    <w:p>
+      <w:pPr>
+        <w:pStyle w:val="Normal"/>
+        <w:rPr/>
+      </w:pPr>
+      <w:r>
+        <w:rPr/>
+      </w:r>
+    </w:p>
+    <w:p>
+      <w:pPr>
+        <w:pStyle w:val="Normal"/>
+        <w:rPr/>
+      </w:pPr>
+      <w:r>
+        <w:rPr/>
+      </w:r>
+    </w:p>
+    <w:p>
+      <w:pPr>
+        <w:pStyle w:val="Normal"/>
+        <w:rPr/>
+      </w:pPr>
+      <w:r>
+        <w:rPr/>
+      </w:r>
+    </w:p>
+    <w:p>
+      <w:pPr>
+        <w:pStyle w:val="Normal"/>
+        <w:rPr/>
+      </w:pPr>
+      <w:r>
+        <w:rPr/>
+      </w:r>
+    </w:p>
+    <w:p>
+      <w:pPr>
+        <w:pStyle w:val="Normal"/>
+        <w:rPr/>
+      </w:pPr>
+      <w:r>
+        <w:rPr/>
+      </w:r>
+    </w:p>
+    <w:p>
+      <w:pPr>
+        <w:pStyle w:val="Normal"/>
+        <w:rPr/>
+      </w:pPr>
+      <w:r>
+        <w:rPr/>
+      </w:r>
+    </w:p>
+    <w:p>
+      <w:pPr>
+        <w:pStyle w:val="Normal"/>
+        <w:rPr/>
+      </w:pPr>
+      <w:r>
+        <w:rPr/>
+      </w:r>
+    </w:p>
+    <w:p>
+      <w:pPr>
+        <w:pStyle w:val="Normal"/>
+        <w:rPr/>
+      </w:pPr>
+      <w:r>
+        <w:rPr/>
+      </w:r>
+    </w:p>
+    <w:p>
+      <w:pPr>
+        <w:pStyle w:val="Normal"/>
+        <w:rPr/>
+      </w:pPr>
+      <w:r>
+        <w:rPr/>
+      </w:r>
+    </w:p>
+    <w:p>
+      <w:pPr>
+        <w:pStyle w:val="Normal"/>
+        <w:rPr/>
+      </w:pPr>
+      <w:r>
+        <w:rPr/>
+      </w:r>
+    </w:p>
+    <w:p>
+      <w:pPr>
+        <w:pStyle w:val="Normal"/>
+        <w:rPr/>
+      </w:pPr>
+      <w:r>
+        <w:rPr/>
+      </w:r>
+    </w:p>
+    <w:p>
+      <w:pPr>
+        <w:pStyle w:val="Normal"/>
+        <w:rPr/>
+      </w:pPr>
+      <w:r>
+        <w:rPr/>
+      </w:r>
+    </w:p>
+    <w:p>
+      <w:pPr>
+        <w:pStyle w:val="Normal"/>
+        <w:rPr/>
+      </w:pPr>
+      <w:r>
+        <w:rPr/>
+      </w:r>
+    </w:p>
+    <w:p>
+      <w:pPr>
+        <w:pStyle w:val="Normal"/>
+        <w:rPr/>
+      </w:pPr>
+      <w:r>
+        <w:rPr/>
+      </w:r>
+    </w:p>
+    <w:p>
+      <w:pPr>
+        <w:pStyle w:val="Normal"/>
+        <w:rPr/>
+      </w:pPr>
+      <w:r>
+        <w:rPr/>
+        <w:t xml:space="preserve">Sedikit review : </w:t>
+        <w:br/>
+        <w:t xml:space="preserve">1. </w:t>
+        <w:drawing>
+          <wp:anchor behindDoc="0" distT="0" distB="0" distL="0" distR="0" simplePos="0" locked="0" layoutInCell="1" allowOverlap="1" relativeHeight="12">
+            <wp:simplePos x="0" y="0"/>
+            <wp:positionH relativeFrom="column">
+              <wp:posOffset>655320</wp:posOffset>
+            </wp:positionH>
+            <wp:positionV relativeFrom="paragraph">
+              <wp:posOffset>525780</wp:posOffset>
+            </wp:positionV>
+            <wp:extent cx="4657725" cy="4343400"/>
+            <wp:effectExtent l="0" t="0" r="0" b="0"/>
+            <wp:wrapTopAndBottom/>
+            <wp:docPr id="12" name="Picture" descr=""/>
+            <wp:cNvGraphicFramePr>
+              <a:graphicFrameLocks xmlns:a="http://schemas.openxmlformats.org/drawingml/2006/main" noChangeAspect="1"/>
+            </wp:cNvGraphicFramePr>
+            <a:graphic xmlns:a="http://schemas.openxmlformats.org/drawingml/2006/main">
+              <a:graphicData uri="http://schemas.openxmlformats.org/drawingml/2006/picture">
+                <pic:pic xmlns:pic="http://schemas.openxmlformats.org/drawingml/2006/picture">
+                  <pic:nvPicPr>
+                    <pic:cNvPr id="12" name="Picture" descr=""/>
+                    <pic:cNvPicPr>
+                      <a:picLocks noChangeAspect="1" noChangeArrowheads="1"/>
+                    </pic:cNvPicPr>
+                  </pic:nvPicPr>
+                  <pic:blipFill>
+                    <a:blip r:embed="rId14"/>
+                    <a:stretch>
+                      <a:fillRect/>
+                    </a:stretch>
+                  </pic:blipFill>
+                  <pic:spPr bwMode="auto">
+                    <a:xfrm>
+                      <a:off x="0" y="0"/>
+                      <a:ext cx="4657725" cy="4343400"/>
+                    </a:xfrm>
+                    <a:prstGeom prst="rect">
+                      <a:avLst/>
+                    </a:prstGeom>
+                    <a:noFill/>
+                    <a:ln w="9525">
+                      <a:noFill/>
+                      <a:miter lim="800000"/>
+                      <a:headEnd/>
+                      <a:tailEnd/>
+                    </a:ln>
+                  </pic:spPr>
+                </pic:pic>
+              </a:graphicData>
+            </a:graphic>
+          </wp:anchor>
+        </w:drawing>
+      </w:r>
+      <w:r>
+        <w:rPr/>
+        <w:t>Buatlah program dengan style OOP untuk menetukan ganjil dan genap.</w:t>
+      </w:r>
+    </w:p>
     <w:sectPr>
       <w:type w:val="nextPage"/>
       <w:pgSz w:w="11906" w:h="16838"/>
@@ -4053,7 +4230,6 @@
         </w:tabs>
         <w:ind w:left="720" w:hanging="360"/>
       </w:pPr>
-      <w:rPr/>
     </w:lvl>
     <w:lvl w:ilvl="1">
       <w:start w:val="1"/>
@@ -4066,7 +4242,6 @@
         </w:tabs>
         <w:ind w:left="1080" w:hanging="360"/>
       </w:pPr>
-      <w:rPr/>
     </w:lvl>
     <w:lvl w:ilvl="2">
       <w:start w:val="1"/>
@@ -4079,7 +4254,6 @@
         </w:tabs>
         <w:ind w:left="1440" w:hanging="360"/>
       </w:pPr>
-      <w:rPr/>
     </w:lvl>
     <w:lvl w:ilvl="3">
       <w:start w:val="1"/>
@@ -4092,7 +4266,6 @@
         </w:tabs>
         <w:ind w:left="1800" w:hanging="360"/>
       </w:pPr>
-      <w:rPr/>
     </w:lvl>
     <w:lvl w:ilvl="4">
       <w:start w:val="1"/>
@@ -4105,7 +4278,6 @@
         </w:tabs>
         <w:ind w:left="2160" w:hanging="360"/>
       </w:pPr>
-      <w:rPr/>
     </w:lvl>
     <w:lvl w:ilvl="5">
       <w:start w:val="1"/>
@@ -4118,7 +4290,6 @@
         </w:tabs>
         <w:ind w:left="2520" w:hanging="360"/>
       </w:pPr>
-      <w:rPr/>
     </w:lvl>
     <w:lvl w:ilvl="6">
       <w:start w:val="1"/>
@@ -4131,7 +4302,6 @@
         </w:tabs>
         <w:ind w:left="2880" w:hanging="360"/>
       </w:pPr>
-      <w:rPr/>
     </w:lvl>
     <w:lvl w:ilvl="7">
       <w:start w:val="1"/>
@@ -4144,7 +4314,6 @@
         </w:tabs>
         <w:ind w:left="3240" w:hanging="360"/>
       </w:pPr>
-      <w:rPr/>
     </w:lvl>
     <w:lvl w:ilvl="8">
       <w:start w:val="1"/>
@@ -4157,7 +4326,6 @@
         </w:tabs>
         <w:ind w:left="3600" w:hanging="360"/>
       </w:pPr>
-      <w:rPr/>
     </w:lvl>
   </w:abstractNum>
   <w:abstractNum w:abstractNumId="7">
@@ -4431,9 +4599,17 @@
       <w:rFonts w:cs="OpenSymbol"/>
     </w:rPr>
   </w:style>
-  <w:style w:type="character" w:styleId="NumberingSymbols">
-    <w:name w:val="Numbering Symbols"/>
-    <w:rPr/>
+  <w:style w:type="character" w:styleId="ListLabel9">
+    <w:name w:val="ListLabel 9"/>
+    <w:rPr>
+      <w:rFonts w:cs="Symbol"/>
+    </w:rPr>
+  </w:style>
+  <w:style w:type="character" w:styleId="ListLabel10">
+    <w:name w:val="ListLabel 10"/>
+    <w:rPr>
+      <w:rFonts w:cs="OpenSymbol"/>
+    </w:rPr>
   </w:style>
   <w:style w:type="paragraph" w:styleId="Heading">
     <w:name w:val="Heading"/>
